--- a/Baocaobtdpt.docx
+++ b/Baocaobtdpt.docx
@@ -14363,16 +14363,7 @@
           <w:sz w:val="56"/>
           <w:szCs w:val="64"/>
         </w:rPr>
-        <w:t xml:space="preserve">BÀI TẬP </w:t>
-      </w:r>
-      <w:r>
-        <w:rPr>
-          <w:rFonts w:cs="Times New Roman"/>
-          <w:b/>
-          <w:sz w:val="56"/>
-          <w:szCs w:val="64"/>
-        </w:rPr>
-        <w:t>ĐA PHƯƠNG TIỆN</w:t>
+        <w:t>BÀI TẬP ĐA PHƯƠNG TIỆN</w:t>
       </w:r>
     </w:p>
     <w:p>
@@ -14678,16 +14669,7 @@
           <w:sz w:val="28"/>
           <w:szCs w:val="28"/>
         </w:rPr>
-        <w:t>Hà Nộ</w:t>
-      </w:r>
-      <w:r>
-        <w:rPr>
-          <w:rFonts w:cs="Times New Roman"/>
-          <w:b/>
-          <w:sz w:val="28"/>
-          <w:szCs w:val="28"/>
-        </w:rPr>
-        <w:t>i, 11/2018</w:t>
+        <w:t>Hà Nội, 11/2018</w:t>
       </w:r>
     </w:p>
     <w:p>
@@ -15665,7 +15647,16 @@
           <w:sz w:val="28"/>
           <w:szCs w:val="28"/>
         </w:rPr>
-        <w:t>Tải và cài đặt ffmpeg.</w:t>
+        <w:t>Tải và cài đặt phần mềm MSU VQMT</w:t>
+      </w:r>
+      <w:r>
+        <w:rPr>
+          <w:rFonts w:eastAsia="Times New Roman" w:cs="Times New Roman"/>
+          <w:color w:val="252424"/>
+          <w:sz w:val="28"/>
+          <w:szCs w:val="28"/>
+        </w:rPr>
+        <w:t>.</w:t>
       </w:r>
     </w:p>
     <w:p>
@@ -15702,35 +15693,7 @@
           <w:sz w:val="28"/>
           <w:szCs w:val="28"/>
         </w:rPr>
-        <w:t xml:space="preserve"> khi cài đặt thành công, thực hiện lưu 2 video phát và thu vào cùng 1 folder.</w:t>
-      </w:r>
-    </w:p>
-    <w:p>
-      <w:pPr>
-        <w:pStyle w:val="ListParagraph"/>
-        <w:numPr>
-          <w:ilvl w:val="1"/>
-          <w:numId w:val="2"/>
-        </w:numPr>
-        <w:shd w:val="clear" w:color="auto" w:fill="FFFFFF"/>
-        <w:spacing w:before="100" w:beforeAutospacing="1" w:after="100" w:afterAutospacing="1" w:line="240" w:lineRule="auto"/>
-        <w:jc w:val="left"/>
-        <w:rPr>
-          <w:rFonts w:ascii="Segoe UI" w:eastAsia="Times New Roman" w:hAnsi="Segoe UI" w:cs="Segoe UI"/>
-          <w:b/>
-          <w:color w:val="252424"/>
-          <w:sz w:val="28"/>
-          <w:szCs w:val="28"/>
-        </w:rPr>
-      </w:pPr>
-      <w:r>
-        <w:rPr>
-          <w:rFonts w:eastAsia="Times New Roman" w:cs="Times New Roman"/>
-          <w:color w:val="252424"/>
-          <w:sz w:val="28"/>
-          <w:szCs w:val="28"/>
-        </w:rPr>
-        <w:t>Mở cửa sổ command Promt của windows</w:t>
+        <w:t xml:space="preserve"> khi cài đặt </w:t>
       </w:r>
       <w:r>
         <w:rPr>
@@ -15739,33 +15702,24 @@
           <w:sz w:val="28"/>
           <w:szCs w:val="28"/>
         </w:rPr>
-        <w:t>, gõ lệnh “cd+space+đường dẫn tới folder lưu 2 video”</w:t>
+        <w:t>thành công, mở phầm mềm lên.</w:t>
       </w:r>
     </w:p>
     <w:p>
       <w:pPr>
         <w:pStyle w:val="ListParagraph"/>
-        <w:shd w:val="clear" w:color="auto" w:fill="FFFFFF"/>
-        <w:spacing w:before="100" w:beforeAutospacing="1" w:after="100" w:afterAutospacing="1" w:line="240" w:lineRule="auto"/>
         <w:ind w:left="1440"/>
-        <w:jc w:val="left"/>
-        <w:rPr>
-          <w:rFonts w:ascii="Segoe UI" w:eastAsia="Times New Roman" w:hAnsi="Segoe UI" w:cs="Segoe UI"/>
-          <w:b/>
-          <w:color w:val="252424"/>
-          <w:sz w:val="28"/>
-          <w:szCs w:val="28"/>
-        </w:rPr>
+        <w:jc w:val="center"/>
       </w:pPr>
       <w:r>
         <w:rPr>
           <w:noProof/>
         </w:rPr>
         <w:drawing>
-          <wp:inline distT="0" distB="0" distL="0" distR="0" wp14:anchorId="339DC06A" wp14:editId="757E7A78">
-            <wp:extent cx="4524375" cy="381000"/>
-            <wp:effectExtent l="0" t="0" r="9525" b="0"/>
-            <wp:docPr id="2148" name="Picture 2148"/>
+          <wp:inline distT="0" distB="0" distL="0" distR="0" wp14:anchorId="366FEBF2" wp14:editId="1D481BB0">
+            <wp:extent cx="5619750" cy="3638550"/>
+            <wp:effectExtent l="0" t="0" r="0" b="0"/>
+            <wp:docPr id="2063" name="Picture 2063"/>
             <wp:cNvGraphicFramePr>
               <a:graphicFrameLocks xmlns:a="http://schemas.openxmlformats.org/drawingml/2006/main" noChangeAspect="1"/>
             </wp:cNvGraphicFramePr>
@@ -15785,7 +15739,7 @@
                   <pic:spPr>
                     <a:xfrm>
                       <a:off x="0" y="0"/>
-                      <a:ext cx="4524375" cy="381000"/>
+                      <a:ext cx="5619750" cy="3638550"/>
                     </a:xfrm>
                     <a:prstGeom prst="rect">
                       <a:avLst/>
@@ -15801,88 +15755,36 @@
     <w:p>
       <w:pPr>
         <w:pStyle w:val="ListParagraph"/>
-        <w:numPr>
-          <w:ilvl w:val="1"/>
-          <w:numId w:val="2"/>
-        </w:numPr>
-        <w:shd w:val="clear" w:color="auto" w:fill="FFFFFF"/>
-        <w:spacing w:before="100" w:beforeAutospacing="1" w:after="100" w:afterAutospacing="1" w:line="240" w:lineRule="auto"/>
-        <w:jc w:val="left"/>
-        <w:rPr>
-          <w:rFonts w:ascii="Segoe UI" w:eastAsia="Times New Roman" w:hAnsi="Segoe UI" w:cs="Segoe UI"/>
-          <w:b/>
-          <w:color w:val="252424"/>
-          <w:sz w:val="28"/>
-          <w:szCs w:val="28"/>
-        </w:rPr>
+        <w:ind w:left="1440"/>
       </w:pPr>
       <w:r>
-        <w:rPr>
-          <w:rFonts w:eastAsia="Times New Roman" w:cs="Times New Roman"/>
-          <w:color w:val="252424"/>
-          <w:sz w:val="28"/>
-          <w:szCs w:val="28"/>
-        </w:rPr>
-        <w:t>Tiếp đó gõ lệnh “</w:t>
-      </w:r>
-      <w:r>
-        <w:rPr>
-          <w:rFonts w:cs="Times New Roman"/>
-          <w:color w:val="444950"/>
-          <w:sz w:val="28"/>
-          <w:szCs w:val="28"/>
-          <w:shd w:val="clear" w:color="auto" w:fill="F1F0F0"/>
-        </w:rPr>
-        <w:t>ffmpeg -i output.mp4 -i streamdpt</w:t>
-      </w:r>
-      <w:r>
-        <w:rPr>
-          <w:rFonts w:cs="Times New Roman"/>
-          <w:color w:val="444950"/>
-          <w:sz w:val="28"/>
-          <w:szCs w:val="28"/>
-          <w:shd w:val="clear" w:color="auto" w:fill="F1F0F0"/>
-        </w:rPr>
-        <w:t xml:space="preserve">.mp4 -lavfi psnr=psnr.log -f null </w:t>
-      </w:r>
-      <w:r>
-        <w:rPr>
-          <w:rFonts w:cs="Times New Roman"/>
-          <w:color w:val="444950"/>
-          <w:sz w:val="28"/>
-          <w:szCs w:val="28"/>
-          <w:shd w:val="clear" w:color="auto" w:fill="F1F0F0"/>
-        </w:rPr>
-        <w:t>–”. Với output.mp4 là video phía thu, còn streamdpt.mp4 là video phía phát</w:t>
+        <w:lastRenderedPageBreak/>
+        <w:t>+ Chọn Metric Specification, ở phần Metric chọn PSNR, Variation chọn PSNR(256).</w:t>
       </w:r>
     </w:p>
     <w:p>
       <w:pPr>
         <w:pStyle w:val="ListParagraph"/>
-        <w:numPr>
-          <w:ilvl w:val="1"/>
-          <w:numId w:val="2"/>
-        </w:numPr>
-        <w:shd w:val="clear" w:color="auto" w:fill="FFFFFF"/>
-        <w:spacing w:before="100" w:beforeAutospacing="1" w:after="100" w:afterAutospacing="1" w:line="240" w:lineRule="auto"/>
-        <w:jc w:val="left"/>
-        <w:rPr>
-          <w:rFonts w:ascii="Segoe UI" w:eastAsia="Times New Roman" w:hAnsi="Segoe UI" w:cs="Segoe UI"/>
-          <w:b/>
-          <w:color w:val="252424"/>
-          <w:sz w:val="28"/>
-          <w:szCs w:val="28"/>
-        </w:rPr>
+        <w:ind w:left="1440"/>
+      </w:pPr>
+      <w:r>
+        <w:t>+ Quay lại phần input video, add 2 video phía phát và thu, sau đó chọn Start..</w:t>
+      </w:r>
+    </w:p>
+    <w:p>
+      <w:pPr>
+        <w:pStyle w:val="ListParagraph"/>
+        <w:ind w:left="1440"/>
       </w:pPr>
       <w:r>
         <w:rPr>
           <w:noProof/>
         </w:rPr>
         <w:drawing>
-          <wp:inline distT="0" distB="0" distL="0" distR="0" wp14:anchorId="586A9AD9" wp14:editId="1FA76F02">
-            <wp:extent cx="5943600" cy="189865"/>
-            <wp:effectExtent l="0" t="0" r="0" b="635"/>
-            <wp:docPr id="2149" name="Picture 2149"/>
+          <wp:inline distT="0" distB="0" distL="0" distR="0" wp14:anchorId="4C400A76" wp14:editId="4983BE21">
+            <wp:extent cx="5667375" cy="3314700"/>
+            <wp:effectExtent l="0" t="0" r="9525" b="0"/>
+            <wp:docPr id="2064" name="Picture 2064"/>
             <wp:cNvGraphicFramePr>
               <a:graphicFrameLocks xmlns:a="http://schemas.openxmlformats.org/drawingml/2006/main" noChangeAspect="1"/>
             </wp:cNvGraphicFramePr>
@@ -15902,7 +15804,7 @@
                   <pic:spPr>
                     <a:xfrm>
                       <a:off x="0" y="0"/>
-                      <a:ext cx="5943600" cy="189865"/>
+                      <a:ext cx="5667375" cy="3314700"/>
                     </a:xfrm>
                     <a:prstGeom prst="rect">
                       <a:avLst/>
@@ -15921,7 +15823,7 @@
         <w:ind w:left="1440"/>
       </w:pPr>
       <w:r>
-        <w:t>Đợi quá trình chạy xong, chương trình sẽ xuất 1 file là psnr.log vào trong thư mục đã lưu 2 video nói trên.</w:t>
+        <w:t>+ Thu được kết quả đồ thi PSNR như hình.</w:t>
       </w:r>
     </w:p>
     <w:p>
@@ -15929,16 +15831,16 @@
         <w:pStyle w:val="ListParagraph"/>
         <w:ind w:left="1440"/>
       </w:pPr>
+      <w:bookmarkStart w:id="0" w:name="_GoBack"/>
       <w:r>
         <w:rPr>
           <w:noProof/>
         </w:rPr>
-        <w:lastRenderedPageBreak/>
         <w:drawing>
-          <wp:inline distT="0" distB="0" distL="0" distR="0" wp14:anchorId="4772BB36" wp14:editId="5625CB72">
-            <wp:extent cx="5610225" cy="2762250"/>
-            <wp:effectExtent l="0" t="0" r="9525" b="0"/>
-            <wp:docPr id="2150" name="Picture 2150"/>
+          <wp:inline distT="0" distB="0" distL="0" distR="0" wp14:anchorId="49E204F2" wp14:editId="5A2D8741">
+            <wp:extent cx="5467350" cy="2790825"/>
+            <wp:effectExtent l="0" t="0" r="0" b="9525"/>
+            <wp:docPr id="2065" name="Picture 2065"/>
             <wp:cNvGraphicFramePr>
               <a:graphicFrameLocks xmlns:a="http://schemas.openxmlformats.org/drawingml/2006/main" noChangeAspect="1"/>
             </wp:cNvGraphicFramePr>
@@ -15958,7 +15860,7 @@
                   <pic:spPr>
                     <a:xfrm>
                       <a:off x="0" y="0"/>
-                      <a:ext cx="5610225" cy="2762250"/>
+                      <a:ext cx="5467350" cy="2790825"/>
                     </a:xfrm>
                     <a:prstGeom prst="rect">
                       <a:avLst/>
@@ -15970,321 +15872,7 @@
           </wp:inline>
         </w:drawing>
       </w:r>
-    </w:p>
-    <w:p>
-      <w:pPr>
-        <w:pStyle w:val="ListParagraph"/>
-        <w:numPr>
-          <w:ilvl w:val="1"/>
-          <w:numId w:val="2"/>
-        </w:numPr>
-      </w:pPr>
-      <w:r>
-        <w:t>Các giá trị psnr đo được là ở đơn vị dB.</w:t>
-      </w:r>
-      <w:bookmarkStart w:id="0" w:name="_GoBack"/>
       <w:bookmarkEnd w:id="0"/>
-    </w:p>
-    <w:p>
-      <w:pPr>
-        <w:pStyle w:val="ListParagraph"/>
-        <w:numPr>
-          <w:ilvl w:val="1"/>
-          <w:numId w:val="2"/>
-        </w:numPr>
-      </w:pPr>
-      <w:r>
-        <w:t>Thực hiện đưa các kết quả của n,psnr_avg, psnr_y, psnr_u. psnr_v vào excel và vẽ đồ thị.</w:t>
-      </w:r>
-    </w:p>
-    <w:p>
-      <w:pPr>
-        <w:pStyle w:val="ListParagraph"/>
-        <w:numPr>
-          <w:ilvl w:val="1"/>
-          <w:numId w:val="2"/>
-        </w:numPr>
-      </w:pPr>
-      <w:r>
-        <w:rPr>
-          <w:noProof/>
-        </w:rPr>
-        <w:drawing>
-          <wp:inline distT="0" distB="0" distL="0" distR="0" wp14:anchorId="0FB868E2" wp14:editId="7A926403">
-            <wp:extent cx="4581525" cy="2752725"/>
-            <wp:effectExtent l="0" t="0" r="9525" b="9525"/>
-            <wp:docPr id="2151" name="Picture 2151"/>
-            <wp:cNvGraphicFramePr>
-              <a:graphicFrameLocks xmlns:a="http://schemas.openxmlformats.org/drawingml/2006/main" noChangeAspect="1"/>
-            </wp:cNvGraphicFramePr>
-            <a:graphic xmlns:a="http://schemas.openxmlformats.org/drawingml/2006/main">
-              <a:graphicData uri="http://schemas.openxmlformats.org/drawingml/2006/picture">
-                <pic:pic xmlns:pic="http://schemas.openxmlformats.org/drawingml/2006/picture">
-                  <pic:nvPicPr>
-                    <pic:cNvPr id="0" name=""/>
-                    <pic:cNvPicPr/>
-                  </pic:nvPicPr>
-                  <pic:blipFill>
-                    <a:blip r:embed="rId22"/>
-                    <a:stretch>
-                      <a:fillRect/>
-                    </a:stretch>
-                  </pic:blipFill>
-                  <pic:spPr>
-                    <a:xfrm>
-                      <a:off x="0" y="0"/>
-                      <a:ext cx="4581525" cy="2752725"/>
-                    </a:xfrm>
-                    <a:prstGeom prst="rect">
-                      <a:avLst/>
-                    </a:prstGeom>
-                  </pic:spPr>
-                </pic:pic>
-              </a:graphicData>
-            </a:graphic>
-          </wp:inline>
-        </w:drawing>
-      </w:r>
-    </w:p>
-    <w:p>
-      <w:pPr>
-        <w:pStyle w:val="ListParagraph"/>
-        <w:ind w:left="1440"/>
-        <w:jc w:val="center"/>
-      </w:pPr>
-      <w:r>
-        <w:t>Ảnh chụp đồ thị cả 4 đường psnr</w:t>
-      </w:r>
-    </w:p>
-    <w:p>
-      <w:pPr>
-        <w:pStyle w:val="ListParagraph"/>
-        <w:ind w:left="1440"/>
-        <w:jc w:val="center"/>
-      </w:pPr>
-      <w:r>
-        <w:rPr>
-          <w:noProof/>
-        </w:rPr>
-        <w:lastRenderedPageBreak/>
-        <w:drawing>
-          <wp:inline distT="0" distB="0" distL="0" distR="0" wp14:anchorId="512EFBC8" wp14:editId="060F4231">
-            <wp:extent cx="4495800" cy="2714625"/>
-            <wp:effectExtent l="0" t="0" r="0" b="9525"/>
-            <wp:docPr id="2152" name="Picture 2152"/>
-            <wp:cNvGraphicFramePr>
-              <a:graphicFrameLocks xmlns:a="http://schemas.openxmlformats.org/drawingml/2006/main" noChangeAspect="1"/>
-            </wp:cNvGraphicFramePr>
-            <a:graphic xmlns:a="http://schemas.openxmlformats.org/drawingml/2006/main">
-              <a:graphicData uri="http://schemas.openxmlformats.org/drawingml/2006/picture">
-                <pic:pic xmlns:pic="http://schemas.openxmlformats.org/drawingml/2006/picture">
-                  <pic:nvPicPr>
-                    <pic:cNvPr id="0" name=""/>
-                    <pic:cNvPicPr/>
-                  </pic:nvPicPr>
-                  <pic:blipFill>
-                    <a:blip r:embed="rId23"/>
-                    <a:stretch>
-                      <a:fillRect/>
-                    </a:stretch>
-                  </pic:blipFill>
-                  <pic:spPr>
-                    <a:xfrm>
-                      <a:off x="0" y="0"/>
-                      <a:ext cx="4495800" cy="2714625"/>
-                    </a:xfrm>
-                    <a:prstGeom prst="rect">
-                      <a:avLst/>
-                    </a:prstGeom>
-                  </pic:spPr>
-                </pic:pic>
-              </a:graphicData>
-            </a:graphic>
-          </wp:inline>
-        </w:drawing>
-      </w:r>
-    </w:p>
-    <w:p>
-      <w:pPr>
-        <w:pStyle w:val="ListParagraph"/>
-        <w:ind w:left="1440"/>
-        <w:jc w:val="center"/>
-      </w:pPr>
-      <w:r>
-        <w:t>Psnr_avg</w:t>
-      </w:r>
-    </w:p>
-    <w:p>
-      <w:pPr>
-        <w:pStyle w:val="ListParagraph"/>
-        <w:ind w:left="1440"/>
-        <w:jc w:val="center"/>
-      </w:pPr>
-      <w:r>
-        <w:rPr>
-          <w:noProof/>
-        </w:rPr>
-        <w:drawing>
-          <wp:inline distT="0" distB="0" distL="0" distR="0" wp14:anchorId="0731500F" wp14:editId="09D90C98">
-            <wp:extent cx="4591050" cy="2762250"/>
-            <wp:effectExtent l="0" t="0" r="0" b="0"/>
-            <wp:docPr id="2153" name="Picture 2153"/>
-            <wp:cNvGraphicFramePr>
-              <a:graphicFrameLocks xmlns:a="http://schemas.openxmlformats.org/drawingml/2006/main" noChangeAspect="1"/>
-            </wp:cNvGraphicFramePr>
-            <a:graphic xmlns:a="http://schemas.openxmlformats.org/drawingml/2006/main">
-              <a:graphicData uri="http://schemas.openxmlformats.org/drawingml/2006/picture">
-                <pic:pic xmlns:pic="http://schemas.openxmlformats.org/drawingml/2006/picture">
-                  <pic:nvPicPr>
-                    <pic:cNvPr id="0" name=""/>
-                    <pic:cNvPicPr/>
-                  </pic:nvPicPr>
-                  <pic:blipFill>
-                    <a:blip r:embed="rId24"/>
-                    <a:stretch>
-                      <a:fillRect/>
-                    </a:stretch>
-                  </pic:blipFill>
-                  <pic:spPr>
-                    <a:xfrm>
-                      <a:off x="0" y="0"/>
-                      <a:ext cx="4591050" cy="2762250"/>
-                    </a:xfrm>
-                    <a:prstGeom prst="rect">
-                      <a:avLst/>
-                    </a:prstGeom>
-                  </pic:spPr>
-                </pic:pic>
-              </a:graphicData>
-            </a:graphic>
-          </wp:inline>
-        </w:drawing>
-      </w:r>
-    </w:p>
-    <w:p>
-      <w:pPr>
-        <w:pStyle w:val="ListParagraph"/>
-        <w:ind w:left="1440"/>
-        <w:jc w:val="center"/>
-      </w:pPr>
-      <w:r>
-        <w:t>Psnr_y</w:t>
-      </w:r>
-    </w:p>
-    <w:p>
-      <w:pPr>
-        <w:pStyle w:val="ListParagraph"/>
-        <w:ind w:left="1440"/>
-        <w:jc w:val="center"/>
-      </w:pPr>
-      <w:r>
-        <w:rPr>
-          <w:noProof/>
-        </w:rPr>
-        <w:lastRenderedPageBreak/>
-        <w:drawing>
-          <wp:inline distT="0" distB="0" distL="0" distR="0" wp14:anchorId="7F076D58" wp14:editId="5F0AB0ED">
-            <wp:extent cx="4591050" cy="2752725"/>
-            <wp:effectExtent l="0" t="0" r="0" b="9525"/>
-            <wp:docPr id="2154" name="Picture 2154"/>
-            <wp:cNvGraphicFramePr>
-              <a:graphicFrameLocks xmlns:a="http://schemas.openxmlformats.org/drawingml/2006/main" noChangeAspect="1"/>
-            </wp:cNvGraphicFramePr>
-            <a:graphic xmlns:a="http://schemas.openxmlformats.org/drawingml/2006/main">
-              <a:graphicData uri="http://schemas.openxmlformats.org/drawingml/2006/picture">
-                <pic:pic xmlns:pic="http://schemas.openxmlformats.org/drawingml/2006/picture">
-                  <pic:nvPicPr>
-                    <pic:cNvPr id="0" name=""/>
-                    <pic:cNvPicPr/>
-                  </pic:nvPicPr>
-                  <pic:blipFill>
-                    <a:blip r:embed="rId25"/>
-                    <a:stretch>
-                      <a:fillRect/>
-                    </a:stretch>
-                  </pic:blipFill>
-                  <pic:spPr>
-                    <a:xfrm>
-                      <a:off x="0" y="0"/>
-                      <a:ext cx="4591050" cy="2752725"/>
-                    </a:xfrm>
-                    <a:prstGeom prst="rect">
-                      <a:avLst/>
-                    </a:prstGeom>
-                  </pic:spPr>
-                </pic:pic>
-              </a:graphicData>
-            </a:graphic>
-          </wp:inline>
-        </w:drawing>
-      </w:r>
-    </w:p>
-    <w:p>
-      <w:pPr>
-        <w:pStyle w:val="ListParagraph"/>
-        <w:ind w:left="1440"/>
-        <w:jc w:val="center"/>
-      </w:pPr>
-      <w:r>
-        <w:t>psnr_u</w:t>
-      </w:r>
-    </w:p>
-    <w:p>
-      <w:pPr>
-        <w:pStyle w:val="ListParagraph"/>
-        <w:ind w:left="1440"/>
-        <w:jc w:val="center"/>
-      </w:pPr>
-      <w:r>
-        <w:rPr>
-          <w:noProof/>
-        </w:rPr>
-        <w:drawing>
-          <wp:inline distT="0" distB="0" distL="0" distR="0" wp14:anchorId="235D4165" wp14:editId="3564E50C">
-            <wp:extent cx="4581525" cy="2733675"/>
-            <wp:effectExtent l="0" t="0" r="9525" b="9525"/>
-            <wp:docPr id="2155" name="Picture 2155"/>
-            <wp:cNvGraphicFramePr>
-              <a:graphicFrameLocks xmlns:a="http://schemas.openxmlformats.org/drawingml/2006/main" noChangeAspect="1"/>
-            </wp:cNvGraphicFramePr>
-            <a:graphic xmlns:a="http://schemas.openxmlformats.org/drawingml/2006/main">
-              <a:graphicData uri="http://schemas.openxmlformats.org/drawingml/2006/picture">
-                <pic:pic xmlns:pic="http://schemas.openxmlformats.org/drawingml/2006/picture">
-                  <pic:nvPicPr>
-                    <pic:cNvPr id="0" name=""/>
-                    <pic:cNvPicPr/>
-                  </pic:nvPicPr>
-                  <pic:blipFill>
-                    <a:blip r:embed="rId26"/>
-                    <a:stretch>
-                      <a:fillRect/>
-                    </a:stretch>
-                  </pic:blipFill>
-                  <pic:spPr>
-                    <a:xfrm>
-                      <a:off x="0" y="0"/>
-                      <a:ext cx="4581525" cy="2733675"/>
-                    </a:xfrm>
-                    <a:prstGeom prst="rect">
-                      <a:avLst/>
-                    </a:prstGeom>
-                  </pic:spPr>
-                </pic:pic>
-              </a:graphicData>
-            </a:graphic>
-          </wp:inline>
-        </w:drawing>
-      </w:r>
-    </w:p>
-    <w:p>
-      <w:pPr>
-        <w:pStyle w:val="ListParagraph"/>
-        <w:ind w:left="1440"/>
-        <w:jc w:val="center"/>
-      </w:pPr>
-      <w:r>
-        <w:t>psnr_v</w:t>
-      </w:r>
     </w:p>
     <w:sectPr>
       <w:pgSz w:w="12240" w:h="15840"/>
